--- a/Cuisinos/LosCuisinos.docx
+++ b/Cuisinos/LosCuisinos.docx
@@ -16,6 +16,7 @@
       <w:r>
         <w:rPr>
           <w:rFonts w:ascii="Arial" w:hAnsi="Arial" w:cs="Arial"/>
+          <w:noProof/>
           <w:color w:val="333333"/>
           <w:sz w:val="32"/>
           <w:szCs w:val="32"/>
@@ -709,7 +710,11 @@
     <w:sdt>
       <w:sdtPr>
         <w:rPr>
-          <w:color w:val="333333"/>
+          <w:rFonts w:asciiTheme="minorHAnsi" w:eastAsiaTheme="minorHAnsi" w:hAnsiTheme="minorHAnsi" w:cstheme="minorBidi"/>
+          <w:color w:val="333333"/>
+          <w:sz w:val="22"/>
+          <w:szCs w:val="22"/>
+          <w:lang w:eastAsia="en-US"/>
         </w:rPr>
         <w:id w:val="304738829"/>
         <w:docPartObj>
@@ -719,12 +724,8 @@
       </w:sdtPr>
       <w:sdtEndPr>
         <w:rPr>
-          <w:rFonts w:asciiTheme="minorHAnsi" w:eastAsiaTheme="minorHAnsi" w:hAnsiTheme="minorHAnsi" w:cstheme="minorBidi"/>
           <w:b/>
           <w:bCs/>
-          <w:sz w:val="22"/>
-          <w:szCs w:val="22"/>
-          <w:lang w:eastAsia="en-US"/>
         </w:rPr>
       </w:sdtEndPr>
       <w:sdtContent>
@@ -1410,7 +1411,7 @@
                 <w:sz w:val="24"/>
                 <w:szCs w:val="24"/>
               </w:rPr>
-              <w:t>8</w:t>
+              <w:t>9</w:t>
             </w:r>
             <w:r>
               <w:rPr>
@@ -1492,8 +1493,6 @@
           <w:lang w:eastAsia="fr-FR"/>
         </w:rPr>
       </w:pPr>
-      <w:bookmarkStart w:id="0" w:name="_GoBack"/>
-      <w:bookmarkEnd w:id="0"/>
     </w:p>
     <w:p>
       <w:pPr>
@@ -1907,7 +1906,7 @@
           <w:lang w:eastAsia="fr-FR"/>
         </w:rPr>
       </w:pPr>
-      <w:bookmarkStart w:id="1" w:name="_Toc503144002"/>
+      <w:bookmarkStart w:id="0" w:name="_Toc503144002"/>
       <w:r>
         <w:rPr>
           <w:rFonts w:ascii="Arial" w:hAnsi="Arial" w:cs="Arial"/>
@@ -1918,7 +1917,7 @@
         </w:rPr>
         <w:t>Introduction</w:t>
       </w:r>
-      <w:bookmarkEnd w:id="1"/>
+      <w:bookmarkEnd w:id="0"/>
     </w:p>
     <w:p>
       <w:pPr>
@@ -1999,9 +1998,9 @@
           <w:lang w:eastAsia="fr-FR"/>
         </w:rPr>
       </w:pPr>
-      <w:bookmarkStart w:id="2" w:name="_Toc503140896"/>
-      <w:bookmarkStart w:id="3" w:name="_Toc503140992"/>
-      <w:bookmarkStart w:id="4" w:name="_Toc503144003"/>
+      <w:bookmarkStart w:id="1" w:name="_Toc503140896"/>
+      <w:bookmarkStart w:id="2" w:name="_Toc503140992"/>
+      <w:bookmarkStart w:id="3" w:name="_Toc503144003"/>
       <w:r>
         <w:rPr>
           <w:rFonts w:ascii="Arial" w:hAnsi="Arial" w:cs="Arial"/>
@@ -2035,9 +2034,9 @@
           </v:shape>
         </w:pict>
       </w:r>
+      <w:bookmarkEnd w:id="1"/>
       <w:bookmarkEnd w:id="2"/>
       <w:bookmarkEnd w:id="3"/>
-      <w:bookmarkEnd w:id="4"/>
     </w:p>
     <w:p>
       <w:pPr>
@@ -2144,7 +2143,7 @@
           <w:lang w:eastAsia="fr-FR"/>
         </w:rPr>
       </w:pPr>
-      <w:bookmarkStart w:id="5" w:name="_Toc503144004"/>
+      <w:bookmarkStart w:id="4" w:name="_Toc503144004"/>
       <w:r>
         <w:rPr>
           <w:rFonts w:ascii="Arial" w:hAnsi="Arial" w:cs="Arial"/>
@@ -2157,7 +2156,7 @@
         </w:rPr>
         <w:t>Conception et mise en place de la base de données</w:t>
       </w:r>
-      <w:bookmarkEnd w:id="5"/>
+      <w:bookmarkEnd w:id="4"/>
     </w:p>
     <w:p>
       <w:pPr>
@@ -3203,7 +3202,7 @@
           <w:lang w:eastAsia="fr-FR"/>
         </w:rPr>
       </w:pPr>
-      <w:bookmarkStart w:id="6" w:name="_Toc503144005"/>
+      <w:bookmarkStart w:id="5" w:name="_Toc503144005"/>
       <w:r>
         <w:rPr>
           <w:rFonts w:ascii="Arial" w:hAnsi="Arial" w:cs="Arial"/>
@@ -3214,7 +3213,7 @@
         </w:rPr>
         <w:t>Arborescence du site</w:t>
       </w:r>
-      <w:bookmarkEnd w:id="6"/>
+      <w:bookmarkEnd w:id="5"/>
     </w:p>
     <w:p>
       <w:pPr>
@@ -4758,6 +4757,7 @@
     <w:p>
       <w:pPr>
         <w:spacing w:after="0"/>
+        <w:jc w:val="both"/>
         <w:rPr>
           <w:rFonts w:ascii="Arial" w:hAnsi="Arial" w:cs="Arial"/>
           <w:color w:val="333333"/>
@@ -4790,18 +4790,20 @@
     <w:p>
       <w:pPr>
         <w:spacing w:after="0"/>
-        <w:rPr>
-          <w:rFonts w:ascii="Arial" w:hAnsi="Arial" w:cs="Arial"/>
-          <w:color w:val="333333"/>
-          <w:sz w:val="24"/>
-          <w:szCs w:val="24"/>
-          <w:lang w:eastAsia="fr-FR"/>
-        </w:rPr>
-      </w:pPr>
-    </w:p>
-    <w:p>
-      <w:pPr>
-        <w:spacing w:after="0"/>
+        <w:jc w:val="both"/>
+        <w:rPr>
+          <w:rFonts w:ascii="Arial" w:hAnsi="Arial" w:cs="Arial"/>
+          <w:color w:val="333333"/>
+          <w:sz w:val="24"/>
+          <w:szCs w:val="24"/>
+          <w:lang w:eastAsia="fr-FR"/>
+        </w:rPr>
+      </w:pPr>
+    </w:p>
+    <w:p>
+      <w:pPr>
+        <w:spacing w:after="0"/>
+        <w:jc w:val="both"/>
         <w:rPr>
           <w:rFonts w:ascii="Arial" w:hAnsi="Arial" w:cs="Arial"/>
           <w:color w:val="333333"/>
@@ -4919,6 +4921,18 @@
     </w:p>
     <w:p>
       <w:pPr>
+        <w:spacing w:after="0"/>
+        <w:rPr>
+          <w:rFonts w:ascii="Arial" w:hAnsi="Arial" w:cs="Arial"/>
+          <w:color w:val="333333"/>
+          <w:sz w:val="24"/>
+          <w:szCs w:val="24"/>
+          <w:lang w:eastAsia="fr-FR"/>
+        </w:rPr>
+      </w:pPr>
+    </w:p>
+    <w:p>
+      <w:pPr>
         <w:pStyle w:val="Titre1"/>
         <w:numPr>
           <w:ilvl w:val="0"/>
@@ -4933,7 +4947,7 @@
           <w:lang w:eastAsia="fr-FR"/>
         </w:rPr>
       </w:pPr>
-      <w:bookmarkStart w:id="7" w:name="_Toc503144006"/>
+      <w:bookmarkStart w:id="6" w:name="_Toc503144006"/>
       <w:r>
         <w:rPr>
           <w:rFonts w:ascii="Arial" w:hAnsi="Arial" w:cs="Arial"/>
@@ -4964,7 +4978,7 @@
         </w:rPr>
         <w:t>/ Difficultés rencontrées</w:t>
       </w:r>
-      <w:bookmarkEnd w:id="7"/>
+      <w:bookmarkEnd w:id="6"/>
     </w:p>
     <w:p>
       <w:pPr>
@@ -4982,100 +4996,53 @@
       <w:pPr>
         <w:spacing w:after="0"/>
         <w:ind w:firstLine="360"/>
-        <w:rPr>
-          <w:rFonts w:ascii="Arial" w:hAnsi="Arial" w:cs="Arial"/>
-          <w:color w:val="333333"/>
-          <w:sz w:val="24"/>
-          <w:szCs w:val="24"/>
-          <w:lang w:eastAsia="fr-FR"/>
-        </w:rPr>
-      </w:pPr>
-      <w:r>
-        <w:rPr>
-          <w:rFonts w:ascii="Arial" w:hAnsi="Arial" w:cs="Arial"/>
-          <w:color w:val="333333"/>
-          <w:sz w:val="24"/>
-          <w:szCs w:val="24"/>
-          <w:lang w:eastAsia="fr-FR"/>
-        </w:rPr>
-        <w:t>Pour l’inte</w:t>
-      </w:r>
-      <w:r>
-        <w:rPr>
-          <w:rFonts w:ascii="Arial" w:hAnsi="Arial" w:cs="Arial"/>
-          <w:color w:val="333333"/>
-          <w:sz w:val="24"/>
-          <w:szCs w:val="24"/>
-          <w:lang w:eastAsia="fr-FR"/>
-        </w:rPr>
-        <w:t>rface du site nous avons choisi</w:t>
-      </w:r>
-      <w:r>
-        <w:rPr>
-          <w:rFonts w:ascii="Arial" w:hAnsi="Arial" w:cs="Arial"/>
-          <w:color w:val="333333"/>
-          <w:sz w:val="24"/>
-          <w:szCs w:val="24"/>
-          <w:lang w:eastAsia="fr-FR"/>
-        </w:rPr>
-        <w:t xml:space="preserve"> d’utiliser et d’adapter </w:t>
-      </w:r>
-      <w:r>
-        <w:rPr>
-          <w:rFonts w:ascii="Arial" w:hAnsi="Arial" w:cs="Arial"/>
-          <w:color w:val="333333"/>
-          <w:sz w:val="24"/>
-          <w:szCs w:val="24"/>
-          <w:lang w:eastAsia="fr-FR"/>
-        </w:rPr>
-        <w:t>la dernière version de B</w:t>
-      </w:r>
-      <w:r>
-        <w:rPr>
-          <w:rFonts w:ascii="Arial" w:hAnsi="Arial" w:cs="Arial"/>
-          <w:color w:val="333333"/>
-          <w:sz w:val="24"/>
-          <w:szCs w:val="24"/>
-          <w:lang w:eastAsia="fr-FR"/>
-        </w:rPr>
-        <w:t>ootstrap.</w:t>
-      </w:r>
-    </w:p>
-    <w:p>
-      <w:pPr>
-        <w:spacing w:after="0"/>
-        <w:rPr>
-          <w:rFonts w:ascii="Arial" w:hAnsi="Arial" w:cs="Arial"/>
-          <w:color w:val="333333"/>
-          <w:sz w:val="24"/>
-          <w:szCs w:val="24"/>
-          <w:lang w:eastAsia="fr-FR"/>
-        </w:rPr>
-      </w:pPr>
-      <w:r>
-        <w:rPr>
-          <w:rFonts w:ascii="Arial" w:hAnsi="Arial" w:cs="Arial"/>
-          <w:color w:val="333333"/>
-          <w:sz w:val="24"/>
-          <w:szCs w:val="24"/>
-          <w:lang w:eastAsia="fr-FR"/>
-        </w:rPr>
-        <w:t>Nous avon</w:t>
-      </w:r>
-      <w:r>
-        <w:rPr>
-          <w:rFonts w:ascii="Arial" w:hAnsi="Arial" w:cs="Arial"/>
-          <w:color w:val="333333"/>
-          <w:sz w:val="24"/>
-          <w:szCs w:val="24"/>
-          <w:lang w:eastAsia="fr-FR"/>
-        </w:rPr>
-        <w:t>s choisi un design « flat ».</w:t>
-      </w:r>
-    </w:p>
-    <w:p>
-      <w:pPr>
-        <w:spacing w:after="0"/>
+        <w:jc w:val="both"/>
+        <w:rPr>
+          <w:rFonts w:ascii="Arial" w:hAnsi="Arial" w:cs="Arial"/>
+          <w:color w:val="333333"/>
+          <w:sz w:val="24"/>
+          <w:szCs w:val="24"/>
+          <w:lang w:eastAsia="fr-FR"/>
+        </w:rPr>
+      </w:pPr>
+      <w:r>
+        <w:rPr>
+          <w:rFonts w:ascii="Arial" w:hAnsi="Arial" w:cs="Arial"/>
+          <w:color w:val="333333"/>
+          <w:sz w:val="24"/>
+          <w:szCs w:val="24"/>
+          <w:lang w:eastAsia="fr-FR"/>
+        </w:rPr>
+        <w:t>Pour l’interface du site nous avons choisi d’utiliser et d’adapter la dernière version de Bootstrap.</w:t>
+      </w:r>
+    </w:p>
+    <w:p>
+      <w:pPr>
+        <w:spacing w:after="0"/>
+        <w:jc w:val="both"/>
+        <w:rPr>
+          <w:rFonts w:ascii="Arial" w:hAnsi="Arial" w:cs="Arial"/>
+          <w:color w:val="333333"/>
+          <w:sz w:val="24"/>
+          <w:szCs w:val="24"/>
+          <w:lang w:eastAsia="fr-FR"/>
+        </w:rPr>
+      </w:pPr>
+      <w:r>
+        <w:rPr>
+          <w:rFonts w:ascii="Arial" w:hAnsi="Arial" w:cs="Arial"/>
+          <w:color w:val="333333"/>
+          <w:sz w:val="24"/>
+          <w:szCs w:val="24"/>
+          <w:lang w:eastAsia="fr-FR"/>
+        </w:rPr>
+        <w:t>Nous avons choisi un design « flat ».</w:t>
+      </w:r>
+    </w:p>
+    <w:p>
+      <w:pPr>
+        <w:spacing w:after="0"/>
+        <w:jc w:val="both"/>
         <w:rPr>
           <w:rFonts w:ascii="Arial" w:hAnsi="Arial" w:cs="Arial"/>
           <w:color w:val="333333"/>
@@ -5158,18 +5125,20 @@
     <w:p>
       <w:pPr>
         <w:spacing w:after="0"/>
-        <w:rPr>
-          <w:rFonts w:ascii="Arial" w:hAnsi="Arial" w:cs="Arial"/>
-          <w:color w:val="333333"/>
-          <w:sz w:val="24"/>
-          <w:szCs w:val="24"/>
-          <w:lang w:eastAsia="fr-FR"/>
-        </w:rPr>
-      </w:pPr>
-    </w:p>
-    <w:p>
-      <w:pPr>
-        <w:spacing w:after="0"/>
+        <w:jc w:val="both"/>
+        <w:rPr>
+          <w:rFonts w:ascii="Arial" w:hAnsi="Arial" w:cs="Arial"/>
+          <w:color w:val="333333"/>
+          <w:sz w:val="24"/>
+          <w:szCs w:val="24"/>
+          <w:lang w:eastAsia="fr-FR"/>
+        </w:rPr>
+      </w:pPr>
+    </w:p>
+    <w:p>
+      <w:pPr>
+        <w:spacing w:after="0"/>
+        <w:jc w:val="both"/>
         <w:rPr>
           <w:rFonts w:ascii="Arial" w:hAnsi="Arial" w:cs="Arial"/>
           <w:color w:val="333333"/>
@@ -5222,6 +5191,7 @@
     <w:p>
       <w:pPr>
         <w:spacing w:after="0"/>
+        <w:jc w:val="both"/>
         <w:rPr>
           <w:rFonts w:ascii="Arial" w:hAnsi="Arial" w:cs="Arial"/>
           <w:color w:val="333333"/>
@@ -5266,6 +5236,7 @@
     <w:p>
       <w:pPr>
         <w:spacing w:after="0"/>
+        <w:jc w:val="both"/>
         <w:rPr>
           <w:rFonts w:ascii="Arial" w:hAnsi="Arial" w:cs="Arial"/>
           <w:color w:val="333333"/>
@@ -5306,6 +5277,78 @@
         </w:rPr>
         <w:t xml:space="preserve">. </w:t>
       </w:r>
+    </w:p>
+    <w:p>
+      <w:pPr>
+        <w:spacing w:after="0"/>
+        <w:rPr>
+          <w:rFonts w:ascii="Arial" w:hAnsi="Arial" w:cs="Arial"/>
+          <w:color w:val="333333"/>
+          <w:sz w:val="24"/>
+          <w:szCs w:val="24"/>
+          <w:lang w:eastAsia="fr-FR"/>
+        </w:rPr>
+      </w:pPr>
+    </w:p>
+    <w:p>
+      <w:pPr>
+        <w:spacing w:after="0"/>
+        <w:rPr>
+          <w:rFonts w:ascii="Arial" w:hAnsi="Arial" w:cs="Arial"/>
+          <w:color w:val="333333"/>
+          <w:sz w:val="24"/>
+          <w:szCs w:val="24"/>
+          <w:lang w:eastAsia="fr-FR"/>
+        </w:rPr>
+      </w:pPr>
+    </w:p>
+    <w:p>
+      <w:pPr>
+        <w:spacing w:after="0"/>
+        <w:rPr>
+          <w:rFonts w:ascii="Arial" w:hAnsi="Arial" w:cs="Arial"/>
+          <w:color w:val="333333"/>
+          <w:sz w:val="24"/>
+          <w:szCs w:val="24"/>
+          <w:lang w:eastAsia="fr-FR"/>
+        </w:rPr>
+      </w:pPr>
+    </w:p>
+    <w:p>
+      <w:pPr>
+        <w:spacing w:after="0"/>
+        <w:rPr>
+          <w:rFonts w:ascii="Arial" w:hAnsi="Arial" w:cs="Arial"/>
+          <w:color w:val="333333"/>
+          <w:sz w:val="24"/>
+          <w:szCs w:val="24"/>
+          <w:lang w:eastAsia="fr-FR"/>
+        </w:rPr>
+      </w:pPr>
+    </w:p>
+    <w:p>
+      <w:pPr>
+        <w:spacing w:after="0"/>
+        <w:rPr>
+          <w:rFonts w:ascii="Arial" w:hAnsi="Arial" w:cs="Arial"/>
+          <w:color w:val="333333"/>
+          <w:sz w:val="24"/>
+          <w:szCs w:val="24"/>
+          <w:lang w:eastAsia="fr-FR"/>
+        </w:rPr>
+      </w:pPr>
+    </w:p>
+    <w:p>
+      <w:pPr>
+        <w:spacing w:after="0"/>
+        <w:rPr>
+          <w:rFonts w:ascii="Arial" w:hAnsi="Arial" w:cs="Arial"/>
+          <w:color w:val="333333"/>
+          <w:sz w:val="24"/>
+          <w:szCs w:val="24"/>
+          <w:lang w:eastAsia="fr-FR"/>
+        </w:rPr>
+      </w:pPr>
     </w:p>
     <w:p>
       <w:pPr>
@@ -5335,7 +5378,7 @@
           <w:lang w:eastAsia="fr-FR"/>
         </w:rPr>
       </w:pPr>
-      <w:bookmarkStart w:id="8" w:name="_Toc503144007"/>
+      <w:bookmarkStart w:id="7" w:name="_Toc503144007"/>
       <w:r>
         <w:rPr>
           <w:rFonts w:ascii="Arial" w:hAnsi="Arial" w:cs="Arial"/>
@@ -5344,64 +5387,67 @@
           <w:u w:val="single"/>
           <w:lang w:eastAsia="fr-FR"/>
         </w:rPr>
+        <w:lastRenderedPageBreak/>
         <w:t>Conclusion</w:t>
       </w:r>
+      <w:bookmarkEnd w:id="7"/>
+    </w:p>
+    <w:p>
+      <w:pPr>
+        <w:spacing w:after="0"/>
+        <w:rPr>
+          <w:rFonts w:ascii="Arial" w:hAnsi="Arial" w:cs="Arial"/>
+          <w:color w:val="333333"/>
+          <w:sz w:val="24"/>
+          <w:szCs w:val="24"/>
+          <w:lang w:eastAsia="fr-FR"/>
+        </w:rPr>
+      </w:pPr>
+    </w:p>
+    <w:p>
+      <w:pPr>
+        <w:spacing w:after="0"/>
+        <w:ind w:firstLine="360"/>
+        <w:jc w:val="both"/>
+        <w:rPr>
+          <w:rFonts w:ascii="Arial" w:hAnsi="Arial" w:cs="Arial"/>
+          <w:color w:val="333333"/>
+          <w:sz w:val="24"/>
+          <w:szCs w:val="24"/>
+          <w:lang w:eastAsia="fr-FR"/>
+        </w:rPr>
+      </w:pPr>
+      <w:r>
+        <w:rPr>
+          <w:rFonts w:ascii="Arial" w:hAnsi="Arial" w:cs="Arial"/>
+          <w:color w:val="333333"/>
+          <w:sz w:val="24"/>
+          <w:szCs w:val="24"/>
+          <w:lang w:eastAsia="fr-FR"/>
+        </w:rPr>
+        <w:t xml:space="preserve">Ce projet nous a permis de mieux appréhender le langage web côté serveur. </w:t>
+      </w:r>
+      <w:r>
+        <w:rPr>
+          <w:rFonts w:ascii="Arial" w:hAnsi="Arial" w:cs="Arial"/>
+          <w:color w:val="333333"/>
+          <w:sz w:val="24"/>
+          <w:szCs w:val="24"/>
+          <w:lang w:eastAsia="fr-FR"/>
+        </w:rPr>
+        <w:t>Le moteur de template Smarty facilite grandement la tâche et la dernière version de Bootstrap la mise en place de nos éléments. Nous aimerions faire fonctionner notre barre de recherches, et trier par recettes si la recherche figure dans le titre de la recette ou parmi l’un de ces ingrédients. Il man</w:t>
+      </w:r>
+      <w:bookmarkStart w:id="8" w:name="_GoBack"/>
       <w:bookmarkEnd w:id="8"/>
-    </w:p>
-    <w:p>
-      <w:pPr>
-        <w:spacing w:after="0"/>
-        <w:rPr>
-          <w:rFonts w:ascii="Arial" w:hAnsi="Arial" w:cs="Arial"/>
-          <w:color w:val="333333"/>
-          <w:sz w:val="24"/>
-          <w:szCs w:val="24"/>
-          <w:lang w:eastAsia="fr-FR"/>
-        </w:rPr>
-      </w:pPr>
-    </w:p>
-    <w:p>
-      <w:pPr>
-        <w:spacing w:after="0"/>
-        <w:ind w:firstLine="360"/>
-        <w:rPr>
-          <w:rFonts w:ascii="Arial" w:hAnsi="Arial" w:cs="Arial"/>
-          <w:color w:val="333333"/>
-          <w:sz w:val="24"/>
-          <w:szCs w:val="24"/>
-          <w:lang w:eastAsia="fr-FR"/>
-        </w:rPr>
-      </w:pPr>
-      <w:r>
-        <w:rPr>
-          <w:rFonts w:ascii="Arial" w:hAnsi="Arial" w:cs="Arial"/>
-          <w:color w:val="333333"/>
-          <w:sz w:val="24"/>
-          <w:szCs w:val="24"/>
-          <w:lang w:eastAsia="fr-FR"/>
-        </w:rPr>
-        <w:t xml:space="preserve">Ce projet nous a permis de mieux appréhender le langage web côté serveur. </w:t>
-      </w:r>
-      <w:r>
-        <w:rPr>
-          <w:rFonts w:ascii="Arial" w:hAnsi="Arial" w:cs="Arial"/>
-          <w:color w:val="333333"/>
-          <w:sz w:val="24"/>
-          <w:szCs w:val="24"/>
-          <w:lang w:eastAsia="fr-FR"/>
-        </w:rPr>
-        <w:t xml:space="preserve">Le moteur de template Smarty facilite grandement la tâche et la dernière version de Bootstrap la mise en place de nos éléments. Nous aimerions faire fonctionner notre barre de recherches, et trier par recettes si la recherche figure dans le titre de la recette ou parmi l’un de ces ingrédients. Il manque aussi une véritable zone </w:t>
-      </w:r>
-      <w:r>
-        <w:rPr>
-          <w:rFonts w:ascii="Arial" w:hAnsi="Arial" w:cs="Arial"/>
-          <w:color w:val="333333"/>
-          <w:sz w:val="24"/>
-          <w:szCs w:val="24"/>
-          <w:lang w:eastAsia="fr-FR"/>
-        </w:rPr>
-        <w:lastRenderedPageBreak/>
-        <w:t>administrateur en plus de la zone membre, ce qui permettrait de mieux gérer notre site tout en ayant un œil sur notre base de données.</w:t>
+      <w:r>
+        <w:rPr>
+          <w:rFonts w:ascii="Arial" w:hAnsi="Arial" w:cs="Arial"/>
+          <w:color w:val="333333"/>
+          <w:sz w:val="24"/>
+          <w:szCs w:val="24"/>
+          <w:lang w:eastAsia="fr-FR"/>
+        </w:rPr>
+        <w:t>que aussi une véritable zone administrateur en plus de la zone membre, ce qui permettrait de mieux gérer notre site tout en ayant un œil sur notre base de données.</w:t>
       </w:r>
       <w:r>
         <w:rPr>
@@ -5469,6 +5515,7 @@
       <w:rPr>
         <w:noProof/>
         <w:color w:val="808080" w:themeColor="background1" w:themeShade="80"/>
+        <w:lang w:eastAsia="fr-FR"/>
       </w:rPr>
       <mc:AlternateContent>
         <mc:Choice Requires="wpg">
@@ -5594,6 +5641,7 @@
                                 <w:calendar w:val="gregorian"/>
                               </w:date>
                             </w:sdtPr>
+                            <w:sdtEndPr/>
                             <w:sdtContent>
                               <w:p>
                                 <w:pPr>
@@ -5724,6 +5772,7 @@
     <w:r>
       <w:rPr>
         <w:noProof/>
+        <w:lang w:eastAsia="fr-FR"/>
       </w:rPr>
       <mc:AlternateContent>
         <mc:Choice Requires="wps">
@@ -5829,7 +5878,7 @@
                               <w:sz w:val="28"/>
                               <w:szCs w:val="28"/>
                             </w:rPr>
-                            <w:t>2</w:t>
+                            <w:t>9</w:t>
                           </w:r>
                           <w:r>
                             <w:rPr>
@@ -5905,7 +5954,7 @@
                         <w:sz w:val="28"/>
                         <w:szCs w:val="28"/>
                       </w:rPr>
-                      <w:t>2</w:t>
+                      <w:t>9</w:t>
                     </w:r>
                     <w:r>
                       <w:rPr>
@@ -5955,17 +6004,7 @@
         <w:sz w:val="20"/>
         <w:szCs w:val="20"/>
       </w:rPr>
-      <w:t xml:space="preserve">, </w:t>
-    </w:r>
-    <w:r>
-      <w:rPr>
-        <w:rFonts w:ascii="Arial" w:hAnsi="Arial" w:cs="Arial"/>
-        <w:i/>
-        <w:color w:val="333333"/>
-        <w:sz w:val="20"/>
-        <w:szCs w:val="20"/>
-      </w:rPr>
-      <w:t>DUT Informatique Aix-Marseille, site d’Arles</w:t>
+      <w:t>, DUT Informatique Aix-Marseille, site d’Arles</w:t>
     </w:r>
   </w:p>
 </w:ftr>
@@ -6005,6 +6044,7 @@
     <w:r>
       <w:rPr>
         <w:noProof/>
+        <w:lang w:eastAsia="fr-FR"/>
       </w:rPr>
       <mc:AlternateContent>
         <mc:Choice Requires="wps">
@@ -6097,6 +6137,7 @@
                               <w:dataBinding w:prefixMappings="xmlns:ns0='http://purl.org/dc/elements/1.1/' xmlns:ns1='http://schemas.openxmlformats.org/package/2006/metadata/core-properties' " w:xpath="/ns1:coreProperties[1]/ns0:title[1]" w:storeItemID="{6C3C8BC8-F283-45AE-878A-BAB7291924A1}"/>
                               <w:text/>
                             </w:sdtPr>
+                            <w:sdtEndPr/>
                             <w:sdtContent>
                               <w:r>
                                 <w:rPr>
@@ -7041,6 +7082,36 @@
       <w:contextualSpacing/>
     </w:pPr>
   </w:style>
+  <w:style w:type="paragraph" w:styleId="Textedebulles">
+    <w:name w:val="Balloon Text"/>
+    <w:basedOn w:val="Normal"/>
+    <w:link w:val="TextedebullesCar"/>
+    <w:uiPriority w:val="99"/>
+    <w:semiHidden/>
+    <w:unhideWhenUsed/>
+    <w:rsid w:val="00770962"/>
+    <w:pPr>
+      <w:spacing w:after="0" w:line="240" w:lineRule="auto"/>
+    </w:pPr>
+    <w:rPr>
+      <w:rFonts w:ascii="Segoe UI" w:hAnsi="Segoe UI" w:cs="Segoe UI"/>
+      <w:sz w:val="18"/>
+      <w:szCs w:val="18"/>
+    </w:rPr>
+  </w:style>
+  <w:style w:type="character" w:customStyle="1" w:styleId="TextedebullesCar">
+    <w:name w:val="Texte de bulles Car"/>
+    <w:basedOn w:val="Policepardfaut"/>
+    <w:link w:val="Textedebulles"/>
+    <w:uiPriority w:val="99"/>
+    <w:semiHidden/>
+    <w:rsid w:val="00770962"/>
+    <w:rPr>
+      <w:rFonts w:ascii="Segoe UI" w:hAnsi="Segoe UI" w:cs="Segoe UI"/>
+      <w:sz w:val="18"/>
+      <w:szCs w:val="18"/>
+    </w:rPr>
+  </w:style>
 </w:styles>
 </file>
 
